--- a/0 А Әліппе Н дыбысы_2023-2024.docx
+++ b/0 А Әліппе Н дыбысы_2023-2024.docx
@@ -117,7 +117,27 @@
                 <w:szCs w:val="24"/>
                 <w:lang w:val="kk-KZ"/>
               </w:rPr>
-              <w:t>Күні: 03.10.2023ж</w:t>
+              <w:t>Күні: 0</w:t>
+            </w:r>
+            <w:r>
+              <w:rPr>
+                <w:rFonts w:ascii="Times New Roman" w:hAnsi="Times New Roman" w:cs="Times New Roman"/>
+                <w:b/>
+                <w:sz w:val="24"/>
+                <w:szCs w:val="24"/>
+                <w:lang w:val="kk-KZ"/>
+              </w:rPr>
+              <w:t>4</w:t>
+            </w:r>
+            <w:r>
+              <w:rPr>
+                <w:rFonts w:ascii="Times New Roman" w:hAnsi="Times New Roman" w:cs="Times New Roman"/>
+                <w:b/>
+                <w:sz w:val="24"/>
+                <w:szCs w:val="24"/>
+                <w:lang w:val="kk-KZ"/>
+              </w:rPr>
+              <w:t>.10.2023ж</w:t>
             </w:r>
           </w:p>
           <w:p>

--- a/0 А Әліппе Н дыбысы_2023-2024.docx
+++ b/0 А Әліппе Н дыбысы_2023-2024.docx
@@ -127,7 +127,7 @@
                 <w:szCs w:val="24"/>
                 <w:lang w:val="kk-KZ"/>
               </w:rPr>
-              <w:t>4</w:t>
+              <w:t>5</w:t>
             </w:r>
             <w:r>
               <w:rPr>
@@ -646,27 +646,7 @@
                 <w:szCs w:val="24"/>
                 <w:lang w:val="kk-KZ"/>
               </w:rPr>
-              <w:t xml:space="preserve">Оқушылардың тілдік қорын </w:t>
-            </w:r>
-            <w:proofErr w:type="spellStart"/>
-            <w:r>
-              <w:rPr>
-                <w:rFonts w:ascii="Times New Roman" w:hAnsi="Times New Roman" w:cs="Times New Roman"/>
-                <w:sz w:val="24"/>
-                <w:szCs w:val="24"/>
-                <w:lang w:val="kk-KZ"/>
-              </w:rPr>
-              <w:t>молайту.Тілдік</w:t>
-            </w:r>
-            <w:proofErr w:type="spellEnd"/>
-            <w:r>
-              <w:rPr>
-                <w:rFonts w:ascii="Times New Roman" w:hAnsi="Times New Roman" w:cs="Times New Roman"/>
-                <w:sz w:val="24"/>
-                <w:szCs w:val="24"/>
-                <w:lang w:val="kk-KZ"/>
-              </w:rPr>
-              <w:t xml:space="preserve"> жаттығулар жасау, дыбыстап үйрету. Әріптердің өзара байланыс элементтерін жазуға дағдыландыру. Суреттегі әріптердің таңбалануымен танысу.</w:t>
+              <w:t>Оқушылардың тілдік қорын молайту.Тілдік жаттығулар жасау, дыбыстап үйрету. Әріптердің өзара байланыс элементтерін жазуға дағдыландыру. Суреттегі әріптердің таңбалануымен танысу.</w:t>
             </w:r>
             <w:r>
               <w:rPr>
@@ -674,95 +654,13 @@
               </w:rPr>
               <w:t xml:space="preserve"> </w:t>
             </w:r>
-            <w:proofErr w:type="spellStart"/>
-            <w:r>
-              <w:rPr>
-                <w:rFonts w:ascii="Times New Roman" w:hAnsi="Times New Roman" w:cs="Times New Roman"/>
-                <w:sz w:val="24"/>
-                <w:szCs w:val="24"/>
-              </w:rPr>
-              <w:t>Оқушылардың</w:t>
-            </w:r>
-            <w:proofErr w:type="spellEnd"/>
-            <w:r>
-              <w:rPr>
-                <w:rFonts w:ascii="Times New Roman" w:hAnsi="Times New Roman" w:cs="Times New Roman"/>
-                <w:sz w:val="24"/>
-                <w:szCs w:val="24"/>
-              </w:rPr>
-              <w:t xml:space="preserve"> </w:t>
-            </w:r>
-            <w:proofErr w:type="spellStart"/>
-            <w:r>
-              <w:rPr>
-                <w:rFonts w:ascii="Times New Roman" w:hAnsi="Times New Roman" w:cs="Times New Roman"/>
-                <w:sz w:val="24"/>
-                <w:szCs w:val="24"/>
-              </w:rPr>
-              <w:t>сөйлем</w:t>
-            </w:r>
-            <w:proofErr w:type="spellEnd"/>
-            <w:r>
-              <w:rPr>
-                <w:rFonts w:ascii="Times New Roman" w:hAnsi="Times New Roman" w:cs="Times New Roman"/>
-                <w:sz w:val="24"/>
-                <w:szCs w:val="24"/>
-              </w:rPr>
-              <w:t xml:space="preserve"> </w:t>
-            </w:r>
-            <w:proofErr w:type="spellStart"/>
-            <w:r>
-              <w:rPr>
-                <w:rFonts w:ascii="Times New Roman" w:hAnsi="Times New Roman" w:cs="Times New Roman"/>
-                <w:sz w:val="24"/>
-                <w:szCs w:val="24"/>
-              </w:rPr>
-              <w:t>құрау</w:t>
-            </w:r>
-            <w:proofErr w:type="spellEnd"/>
-            <w:r>
-              <w:rPr>
-                <w:rFonts w:ascii="Times New Roman" w:hAnsi="Times New Roman" w:cs="Times New Roman"/>
-                <w:sz w:val="24"/>
-                <w:szCs w:val="24"/>
-              </w:rPr>
-              <w:t xml:space="preserve"> </w:t>
-            </w:r>
-            <w:proofErr w:type="spellStart"/>
-            <w:r>
-              <w:rPr>
-                <w:rFonts w:ascii="Times New Roman" w:hAnsi="Times New Roman" w:cs="Times New Roman"/>
-                <w:sz w:val="24"/>
-                <w:szCs w:val="24"/>
-              </w:rPr>
-              <w:t>дағдысын</w:t>
-            </w:r>
-            <w:proofErr w:type="spellEnd"/>
-            <w:r>
-              <w:rPr>
-                <w:rFonts w:ascii="Times New Roman" w:hAnsi="Times New Roman" w:cs="Times New Roman"/>
-                <w:sz w:val="24"/>
-                <w:szCs w:val="24"/>
-              </w:rPr>
-              <w:t xml:space="preserve"> </w:t>
-            </w:r>
-            <w:proofErr w:type="spellStart"/>
-            <w:r>
-              <w:rPr>
-                <w:rFonts w:ascii="Times New Roman" w:hAnsi="Times New Roman" w:cs="Times New Roman"/>
-                <w:sz w:val="24"/>
-                <w:szCs w:val="24"/>
-              </w:rPr>
-              <w:t>қалыптастыру</w:t>
-            </w:r>
-            <w:proofErr w:type="spellEnd"/>
-            <w:r>
-              <w:rPr>
-                <w:rFonts w:ascii="Times New Roman" w:hAnsi="Times New Roman" w:cs="Times New Roman"/>
-                <w:sz w:val="24"/>
-                <w:szCs w:val="24"/>
-              </w:rPr>
-              <w:t>.</w:t>
+            <w:r>
+              <w:rPr>
+                <w:rFonts w:ascii="Times New Roman" w:hAnsi="Times New Roman" w:cs="Times New Roman"/>
+                <w:sz w:val="24"/>
+                <w:szCs w:val="24"/>
+              </w:rPr>
+              <w:t>Оқушылардың сөйлем құрау дағдысын қалыптастыру.</w:t>
             </w:r>
           </w:p>
         </w:tc>
@@ -1660,39 +1558,8 @@
                 <w:sz w:val="24"/>
                 <w:szCs w:val="24"/>
               </w:rPr>
-              <w:t xml:space="preserve">6. </w:t>
-            </w:r>
-            <w:proofErr w:type="spellStart"/>
-            <w:r>
-              <w:rPr>
-                <w:rFonts w:ascii="Times New Roman" w:hAnsi="Times New Roman" w:cs="Times New Roman"/>
-                <w:bCs/>
-                <w:sz w:val="24"/>
-                <w:szCs w:val="24"/>
-              </w:rPr>
-              <w:t>Сабақты</w:t>
-            </w:r>
-            <w:proofErr w:type="spellEnd"/>
-            <w:r>
-              <w:rPr>
-                <w:rFonts w:ascii="Times New Roman" w:hAnsi="Times New Roman" w:cs="Times New Roman"/>
-                <w:bCs/>
-                <w:sz w:val="24"/>
-                <w:szCs w:val="24"/>
-              </w:rPr>
-              <w:t xml:space="preserve"> </w:t>
-            </w:r>
-            <w:proofErr w:type="spellStart"/>
-            <w:r>
-              <w:rPr>
-                <w:rFonts w:ascii="Times New Roman" w:hAnsi="Times New Roman" w:cs="Times New Roman"/>
-                <w:bCs/>
-                <w:sz w:val="24"/>
-                <w:szCs w:val="24"/>
-              </w:rPr>
-              <w:t>бекіту</w:t>
-            </w:r>
-            <w:proofErr w:type="spellEnd"/>
+              <w:t>6. Сабақты бекіту</w:t>
+            </w:r>
           </w:p>
           <w:p>
             <w:pPr>
@@ -3065,9 +2932,8 @@
                 <w:szCs w:val="24"/>
                 <w:lang w:val="kk-KZ"/>
               </w:rPr>
-              <w:t xml:space="preserve">" </w:t>
-            </w:r>
-            <w:proofErr w:type="spellStart"/>
+              <w:t>" әр</w:t>
+            </w:r>
             <w:r>
               <w:rPr>
                 <w:rFonts w:ascii="Times New Roman" w:hAnsi="Times New Roman" w:cs="Times New Roman"/>
@@ -3076,7 +2942,7 @@
                 <w:szCs w:val="24"/>
                 <w:lang w:val="kk-KZ"/>
               </w:rPr>
-              <w:t>әр</w:t>
+              <w:t>і</w:t>
             </w:r>
             <w:r>
               <w:rPr>
@@ -3086,28 +2952,7 @@
                 <w:szCs w:val="24"/>
                 <w:lang w:val="kk-KZ"/>
               </w:rPr>
-              <w:t>і</w:t>
-            </w:r>
-            <w:r>
-              <w:rPr>
-                <w:rFonts w:ascii="Times New Roman" w:hAnsi="Times New Roman" w:cs="Times New Roman"/>
-                <w:bCs/>
-                <w:sz w:val="24"/>
-                <w:szCs w:val="24"/>
-                <w:lang w:val="kk-KZ"/>
-              </w:rPr>
-              <w:t>пінің</w:t>
-            </w:r>
-            <w:proofErr w:type="spellEnd"/>
-            <w:r>
-              <w:rPr>
-                <w:rFonts w:ascii="Times New Roman" w:hAnsi="Times New Roman" w:cs="Times New Roman"/>
-                <w:bCs/>
-                <w:sz w:val="24"/>
-                <w:szCs w:val="24"/>
-                <w:lang w:val="kk-KZ"/>
-              </w:rPr>
-              <w:t xml:space="preserve"> таңбасы.</w:t>
+              <w:t>пінің таңбасы.</w:t>
             </w:r>
           </w:p>
           <w:p>
@@ -3426,25 +3271,14 @@
                 <w:lang w:val="kk-KZ"/>
               </w:rPr>
             </w:pPr>
-            <w:proofErr w:type="spellStart"/>
-            <w:r>
-              <w:rPr>
-                <w:rFonts w:ascii="Times New Roman" w:hAnsi="Times New Roman" w:cs="Times New Roman"/>
-                <w:sz w:val="24"/>
-                <w:szCs w:val="24"/>
-                <w:lang w:val="kk-KZ"/>
-              </w:rPr>
-              <w:t>Стикер</w:t>
-            </w:r>
-            <w:proofErr w:type="spellEnd"/>
-            <w:r>
-              <w:rPr>
-                <w:rFonts w:ascii="Times New Roman" w:hAnsi="Times New Roman" w:cs="Times New Roman"/>
-                <w:sz w:val="24"/>
-                <w:szCs w:val="24"/>
-                <w:lang w:val="kk-KZ"/>
-              </w:rPr>
-              <w:t>-</w:t>
+            <w:r>
+              <w:rPr>
+                <w:rFonts w:ascii="Times New Roman" w:hAnsi="Times New Roman" w:cs="Times New Roman"/>
+                <w:sz w:val="24"/>
+                <w:szCs w:val="24"/>
+                <w:lang w:val="kk-KZ"/>
+              </w:rPr>
+              <w:t>Стикер-</w:t>
             </w:r>
           </w:p>
           <w:p>
@@ -3711,37 +3545,12 @@
                 <w:lang w:val="kk-KZ"/>
               </w:rPr>
             </w:pPr>
-            <w:proofErr w:type="spellStart"/>
-            <w:r>
-              <w:rPr>
-                <w:color w:val="000000"/>
-                <w:lang w:val="kk-KZ"/>
-              </w:rPr>
-              <w:t>Бiр</w:t>
-            </w:r>
-            <w:proofErr w:type="spellEnd"/>
-            <w:r>
-              <w:rPr>
-                <w:color w:val="000000"/>
-                <w:lang w:val="kk-KZ"/>
-              </w:rPr>
-              <w:t xml:space="preserve">, </w:t>
-            </w:r>
-            <w:proofErr w:type="spellStart"/>
-            <w:r>
-              <w:rPr>
-                <w:color w:val="000000"/>
-                <w:lang w:val="kk-KZ"/>
-              </w:rPr>
-              <w:t>екi</w:t>
-            </w:r>
-            <w:proofErr w:type="spellEnd"/>
-            <w:r>
-              <w:rPr>
-                <w:color w:val="000000"/>
-                <w:lang w:val="kk-KZ"/>
-              </w:rPr>
-              <w:t>, үш,</w:t>
+            <w:r>
+              <w:rPr>
+                <w:color w:val="000000"/>
+                <w:lang w:val="kk-KZ"/>
+              </w:rPr>
+              <w:t>Бiр, екi, үш,</w:t>
             </w:r>
           </w:p>
           <w:p>
@@ -3754,37 +3563,12 @@
                 <w:lang w:val="kk-KZ"/>
               </w:rPr>
             </w:pPr>
-            <w:proofErr w:type="spellStart"/>
-            <w:r>
-              <w:rPr>
-                <w:color w:val="000000"/>
-                <w:lang w:val="kk-KZ"/>
-              </w:rPr>
-              <w:t>бiр</w:t>
-            </w:r>
-            <w:proofErr w:type="spellEnd"/>
-            <w:r>
-              <w:rPr>
-                <w:color w:val="000000"/>
-                <w:lang w:val="kk-KZ"/>
-              </w:rPr>
-              <w:t xml:space="preserve">, </w:t>
-            </w:r>
-            <w:proofErr w:type="spellStart"/>
-            <w:r>
-              <w:rPr>
-                <w:color w:val="000000"/>
-                <w:lang w:val="kk-KZ"/>
-              </w:rPr>
-              <w:t>екi</w:t>
-            </w:r>
-            <w:proofErr w:type="spellEnd"/>
-            <w:r>
-              <w:rPr>
-                <w:color w:val="000000"/>
-                <w:lang w:val="kk-KZ"/>
-              </w:rPr>
-              <w:t>, үш,</w:t>
+            <w:r>
+              <w:rPr>
+                <w:color w:val="000000"/>
+                <w:lang w:val="kk-KZ"/>
+              </w:rPr>
+              <w:t>бiр, екi, үш,</w:t>
             </w:r>
           </w:p>
           <w:p>
@@ -3833,21 +3617,12 @@
                 <w:lang w:val="kk-KZ"/>
               </w:rPr>
             </w:pPr>
-            <w:proofErr w:type="spellStart"/>
-            <w:r>
-              <w:rPr>
-                <w:color w:val="000000"/>
-                <w:lang w:val="kk-KZ"/>
-              </w:rPr>
-              <w:t>Бiр</w:t>
-            </w:r>
-            <w:proofErr w:type="spellEnd"/>
-            <w:r>
-              <w:rPr>
-                <w:color w:val="000000"/>
-                <w:lang w:val="kk-KZ"/>
-              </w:rPr>
-              <w:t xml:space="preserve"> дем алып қалайық.</w:t>
+            <w:r>
+              <w:rPr>
+                <w:color w:val="000000"/>
+                <w:lang w:val="kk-KZ"/>
+              </w:rPr>
+              <w:t>Бiр дем алып қалайық.</w:t>
             </w:r>
           </w:p>
         </w:tc>
@@ -4007,34 +3782,14 @@
                 <w:lang w:val="kk-KZ"/>
               </w:rPr>
             </w:pPr>
-            <w:proofErr w:type="spellStart"/>
-            <w:r>
-              <w:rPr>
-                <w:rFonts w:ascii="Times New Roman" w:hAnsi="Times New Roman" w:cs="Times New Roman"/>
-                <w:sz w:val="24"/>
-                <w:szCs w:val="24"/>
-              </w:rPr>
-              <w:t>Қол</w:t>
-            </w:r>
-            <w:proofErr w:type="spellEnd"/>
-            <w:r>
-              <w:rPr>
-                <w:rFonts w:ascii="Times New Roman" w:hAnsi="Times New Roman" w:cs="Times New Roman"/>
-                <w:sz w:val="24"/>
-                <w:szCs w:val="24"/>
-              </w:rPr>
-              <w:t xml:space="preserve"> </w:t>
-            </w:r>
-            <w:proofErr w:type="spellStart"/>
-            <w:r>
-              <w:rPr>
-                <w:rFonts w:ascii="Times New Roman" w:hAnsi="Times New Roman" w:cs="Times New Roman"/>
-                <w:sz w:val="24"/>
-                <w:szCs w:val="24"/>
-              </w:rPr>
-              <w:t>шапалақтау</w:t>
-            </w:r>
-            <w:proofErr w:type="spellEnd"/>
+            <w:r>
+              <w:rPr>
+                <w:rFonts w:ascii="Times New Roman" w:hAnsi="Times New Roman" w:cs="Times New Roman"/>
+                <w:sz w:val="24"/>
+                <w:szCs w:val="24"/>
+              </w:rPr>
+              <w:t>Қол шапалақтау</w:t>
+            </w:r>
           </w:p>
         </w:tc>
         <w:tc>
@@ -4549,25 +4304,14 @@
                 <w:lang w:val="kk-KZ"/>
               </w:rPr>
             </w:pPr>
-            <w:proofErr w:type="spellStart"/>
-            <w:r>
-              <w:rPr>
-                <w:rFonts w:ascii="Times New Roman" w:hAnsi="Times New Roman" w:cs="Times New Roman"/>
-                <w:sz w:val="24"/>
-                <w:szCs w:val="24"/>
-                <w:lang w:val="kk-KZ"/>
-              </w:rPr>
-              <w:t>Смайлик</w:t>
-            </w:r>
-            <w:proofErr w:type="spellEnd"/>
-            <w:r>
-              <w:rPr>
-                <w:rFonts w:ascii="Times New Roman" w:hAnsi="Times New Roman" w:cs="Times New Roman"/>
-                <w:sz w:val="24"/>
-                <w:szCs w:val="24"/>
-                <w:lang w:val="kk-KZ"/>
-              </w:rPr>
-              <w:t xml:space="preserve"> -тер арқылы бағалау</w:t>
+            <w:r>
+              <w:rPr>
+                <w:rFonts w:ascii="Times New Roman" w:hAnsi="Times New Roman" w:cs="Times New Roman"/>
+                <w:sz w:val="24"/>
+                <w:szCs w:val="24"/>
+                <w:lang w:val="kk-KZ"/>
+              </w:rPr>
+              <w:t>Смайлик -тер арқылы бағалау</w:t>
             </w:r>
           </w:p>
         </w:tc>
@@ -5506,27 +5250,7 @@
                 <w:szCs w:val="24"/>
                 <w:lang w:val="kk-KZ"/>
               </w:rPr>
-              <w:t xml:space="preserve">-Біз Н </w:t>
-            </w:r>
-            <w:proofErr w:type="spellStart"/>
-            <w:r>
-              <w:rPr>
-                <w:rFonts w:ascii="Times New Roman" w:hAnsi="Times New Roman" w:cs="Times New Roman"/>
-                <w:sz w:val="24"/>
-                <w:szCs w:val="24"/>
-                <w:lang w:val="kk-KZ"/>
-              </w:rPr>
-              <w:t>әріпін</w:t>
-            </w:r>
-            <w:proofErr w:type="spellEnd"/>
-            <w:r>
-              <w:rPr>
-                <w:rFonts w:ascii="Times New Roman" w:hAnsi="Times New Roman" w:cs="Times New Roman"/>
-                <w:sz w:val="24"/>
-                <w:szCs w:val="24"/>
-                <w:lang w:val="kk-KZ"/>
-              </w:rPr>
-              <w:t xml:space="preserve"> тауып ойнадық.</w:t>
+              <w:t>-Біз Н әріпін тауып ойнадық.</w:t>
             </w:r>
           </w:p>
           <w:p>
